--- a/OOP/lab_07-8/3311_baimuhamedov_lab07-08.docx
+++ b/OOP/lab_07-8/3311_baimuhamedov_lab07-08.docx
@@ -265,7 +265,6 @@
           <w:bCs/>
           <w:sz w:val="28"/>
           <w:szCs w:val="28"/>
-          <w:lang w:val="en-US"/>
         </w:rPr>
         <w:t>, 8</w:t>
       </w:r>
@@ -722,36 +721,54 @@
           <w:sz w:val="28"/>
           <w:szCs w:val="28"/>
         </w:rPr>
-        <w:t>Знакомство со</w:t>
-      </w:r>
-      <w:r>
-        <w:rPr>
-          <w:rFonts w:ascii="Times New Roman" w:hAnsi="Times New Roman" w:cs="Times New Roman"/>
-          <w:sz w:val="28"/>
-          <w:szCs w:val="28"/>
-        </w:rPr>
-        <w:t xml:space="preserve"> способами формирования отчетов с использованием конструктора Jaspersoft iReport Designert, </w:t>
-      </w:r>
-      <w:proofErr w:type="gramStart"/>
-      <w:r>
-        <w:rPr>
-          <w:rFonts w:ascii="Times New Roman" w:hAnsi="Times New Roman" w:cs="Times New Roman"/>
-          <w:sz w:val="28"/>
-          <w:szCs w:val="28"/>
-        </w:rPr>
-        <w:t xml:space="preserve">библиотекой  </w:t>
-      </w:r>
-      <w:proofErr w:type="spellStart"/>
-      <w:r>
-        <w:rPr>
-          <w:rFonts w:ascii="Times New Roman" w:hAnsi="Times New Roman" w:cs="Times New Roman"/>
-          <w:sz w:val="28"/>
-          <w:szCs w:val="28"/>
-        </w:rPr>
-        <w:t>iTest</w:t>
-      </w:r>
-      <w:proofErr w:type="spellEnd"/>
-      <w:proofErr w:type="gramEnd"/>
+        <w:t xml:space="preserve">Знакомство со способами формирования отчетов с использованием конструктора </w:t>
+      </w:r>
+      <w:proofErr w:type="spellStart"/>
+      <w:r>
+        <w:rPr>
+          <w:rFonts w:ascii="Times New Roman" w:hAnsi="Times New Roman" w:cs="Times New Roman"/>
+          <w:sz w:val="28"/>
+          <w:szCs w:val="28"/>
+        </w:rPr>
+        <w:t>Jaspersoft</w:t>
+      </w:r>
+      <w:proofErr w:type="spellEnd"/>
+      <w:r>
+        <w:rPr>
+          <w:rFonts w:ascii="Times New Roman" w:hAnsi="Times New Roman" w:cs="Times New Roman"/>
+          <w:sz w:val="28"/>
+          <w:szCs w:val="28"/>
+        </w:rPr>
+        <w:t xml:space="preserve"> </w:t>
+      </w:r>
+      <w:proofErr w:type="spellStart"/>
+      <w:r>
+        <w:rPr>
+          <w:rFonts w:ascii="Times New Roman" w:hAnsi="Times New Roman" w:cs="Times New Roman"/>
+          <w:sz w:val="28"/>
+          <w:szCs w:val="28"/>
+        </w:rPr>
+        <w:t>iReport</w:t>
+      </w:r>
+      <w:proofErr w:type="spellEnd"/>
+      <w:r>
+        <w:rPr>
+          <w:rFonts w:ascii="Times New Roman" w:hAnsi="Times New Roman" w:cs="Times New Roman"/>
+          <w:sz w:val="28"/>
+          <w:szCs w:val="28"/>
+        </w:rPr>
+        <w:t xml:space="preserve"> </w:t>
+      </w:r>
+      <w:proofErr w:type="spellStart"/>
+      <w:r>
+        <w:rPr>
+          <w:rFonts w:ascii="Times New Roman" w:hAnsi="Times New Roman" w:cs="Times New Roman"/>
+          <w:sz w:val="28"/>
+          <w:szCs w:val="28"/>
+        </w:rPr>
+        <w:t>Designert</w:t>
+      </w:r>
+      <w:proofErr w:type="spellEnd"/>
       <w:r>
         <w:rPr>
           <w:rFonts w:ascii="Times New Roman" w:hAnsi="Times New Roman" w:cs="Times New Roman"/>
@@ -1042,22 +1059,17 @@
           <w:szCs w:val="28"/>
         </w:rPr>
       </w:pPr>
-      <w:r>
-        <w:rPr>
-          <w:rFonts w:ascii="Times New Roman" w:hAnsi="Times New Roman" w:cs="Times New Roman"/>
-          <w:sz w:val="28"/>
-          <w:szCs w:val="28"/>
-        </w:rPr>
-        <w:t>https://github.com/brick1ng5654/course-2/tree/main/OOP/lab_</w:t>
-      </w:r>
-      <w:r>
-        <w:rPr>
-          <w:rFonts w:ascii="Times New Roman" w:hAnsi="Times New Roman" w:cs="Times New Roman"/>
-          <w:sz w:val="28"/>
-          <w:szCs w:val="28"/>
-        </w:rPr>
-        <w:t>7-8</w:t>
-      </w:r>
+      <w:hyperlink r:id="rId5" w:history="1">
+        <w:r>
+          <w:rPr>
+            <w:rStyle w:val="a5"/>
+            <w:rFonts w:ascii="Times New Roman" w:hAnsi="Times New Roman" w:cs="Times New Roman"/>
+            <w:sz w:val="28"/>
+            <w:szCs w:val="28"/>
+          </w:rPr>
+          <w:t>https://github.com/brick1ng5654/course-2/tree/main/OOP/lab_07-8</w:t>
+        </w:r>
+      </w:hyperlink>
     </w:p>
     <w:p>
       <w:pPr>
@@ -1255,10 +1267,9 @@
           <w:bCs/>
           <w:sz w:val="28"/>
           <w:szCs w:val="28"/>
-          <w:lang w:val="en-US"/>
         </w:rPr>
       </w:pPr>
-      <w:hyperlink r:id="rId5" w:history="1">
+      <w:hyperlink r:id="rId6" w:history="1">
         <w:r>
           <w:rPr>
             <w:rStyle w:val="a5"/>
@@ -1266,9 +1277,8 @@
             <w:bCs/>
             <w:sz w:val="28"/>
             <w:szCs w:val="28"/>
-            <w:lang w:val="en-US"/>
           </w:rPr>
-          <w:t>https</w:t>
+          <w:t>https://youtu.be/8ydRRdC</w:t>
         </w:r>
         <w:r>
           <w:rPr>
@@ -1278,18 +1288,7 @@
             <w:sz w:val="28"/>
             <w:szCs w:val="28"/>
           </w:rPr>
-          <w:t>://</w:t>
-        </w:r>
-        <w:r>
-          <w:rPr>
-            <w:rStyle w:val="a5"/>
-            <w:rFonts w:ascii="Times New Roman" w:eastAsia="Times New Roman" w:hAnsi="Times New Roman" w:cs="Times New Roman"/>
-            <w:bCs/>
-            <w:sz w:val="28"/>
-            <w:szCs w:val="28"/>
-            <w:lang w:val="en-US"/>
-          </w:rPr>
-          <w:t>youtu</w:t>
+          <w:t>_</w:t>
         </w:r>
         <w:r>
           <w:rPr>
@@ -1299,18 +1298,7 @@
             <w:sz w:val="28"/>
             <w:szCs w:val="28"/>
           </w:rPr>
-          <w:t>.</w:t>
-        </w:r>
-        <w:r>
-          <w:rPr>
-            <w:rStyle w:val="a5"/>
-            <w:rFonts w:ascii="Times New Roman" w:eastAsia="Times New Roman" w:hAnsi="Times New Roman" w:cs="Times New Roman"/>
-            <w:bCs/>
-            <w:sz w:val="28"/>
-            <w:szCs w:val="28"/>
-            <w:lang w:val="en-US"/>
-          </w:rPr>
-          <w:t>be/</w:t>
+          <w:t>T5w</w:t>
         </w:r>
       </w:hyperlink>
     </w:p>
@@ -1367,457 +1355,10 @@
           <w:szCs w:val="28"/>
         </w:rPr>
         <w:drawing>
-          <wp:inline distT="0" distB="0" distL="0" distR="0" wp14:anchorId="5384D011" wp14:editId="2B68802F">
-            <wp:extent cx="5940425" cy="960120"/>
-            <wp:effectExtent l="0" t="0" r="3175" b="0"/>
+          <wp:inline distT="0" distB="0" distL="0" distR="0" wp14:anchorId="12FC28DB" wp14:editId="1D0E3E1B">
+            <wp:extent cx="5940425" cy="1385570"/>
+            <wp:effectExtent l="0" t="0" r="3175" b="5080"/>
             <wp:docPr id="1" name="Рисунок 1"/>
-            <wp:cNvGraphicFramePr>
-              <a:graphicFrameLocks xmlns:a="http://schemas.openxmlformats.org/drawingml/2006/main" noChangeAspect="1"/>
-            </wp:cNvGraphicFramePr>
-            <a:graphic xmlns:a="http://schemas.openxmlformats.org/drawingml/2006/main">
-              <a:graphicData uri="http://schemas.openxmlformats.org/drawingml/2006/picture">
-                <pic:pic xmlns:pic="http://schemas.openxmlformats.org/drawingml/2006/picture">
-                  <pic:nvPicPr>
-                    <pic:cNvPr id="1" name=""/>
-                    <pic:cNvPicPr/>
-                  </pic:nvPicPr>
-                  <pic:blipFill rotWithShape="1">
-                    <a:blip r:embed="rId6"/>
-                    <a:srcRect b="4726"/>
-                    <a:stretch/>
-                  </pic:blipFill>
-                  <pic:spPr bwMode="auto">
-                    <a:xfrm>
-                      <a:off x="0" y="0"/>
-                      <a:ext cx="5940425" cy="960120"/>
-                    </a:xfrm>
-                    <a:prstGeom prst="rect">
-                      <a:avLst/>
-                    </a:prstGeom>
-                    <a:ln>
-                      <a:noFill/>
-                    </a:ln>
-                    <a:extLst>
-                      <a:ext uri="{53640926-AAD7-44D8-BBD7-CCE9431645EC}">
-                        <a14:shadowObscured xmlns:a14="http://schemas.microsoft.com/office/drawing/2010/main"/>
-                      </a:ext>
-                    </a:extLst>
-                  </pic:spPr>
-                </pic:pic>
-              </a:graphicData>
-            </a:graphic>
-          </wp:inline>
-        </w:drawing>
-      </w:r>
-    </w:p>
-    <w:p>
-      <w:pPr>
-        <w:rPr>
-          <w:rFonts w:ascii="Times New Roman" w:hAnsi="Times New Roman" w:cs="Times New Roman"/>
-          <w:sz w:val="28"/>
-          <w:szCs w:val="28"/>
-        </w:rPr>
-      </w:pPr>
-      <w:r>
-        <w:rPr>
-          <w:rFonts w:ascii="Times New Roman" w:hAnsi="Times New Roman" w:cs="Times New Roman"/>
-          <w:sz w:val="28"/>
-          <w:szCs w:val="28"/>
-        </w:rPr>
-        <w:t xml:space="preserve">К данным, которые загрузились будет добавлена строка </w:t>
-      </w:r>
-      <w:r>
-        <w:rPr>
-          <w:rFonts w:ascii="Times New Roman" w:hAnsi="Times New Roman" w:cs="Times New Roman"/>
-          <w:sz w:val="28"/>
-          <w:szCs w:val="28"/>
-        </w:rPr>
-        <w:t>(“</w:t>
-      </w:r>
-      <w:r>
-        <w:rPr>
-          <w:rFonts w:ascii="Times New Roman" w:hAnsi="Times New Roman" w:cs="Times New Roman"/>
-          <w:sz w:val="28"/>
-          <w:szCs w:val="28"/>
-        </w:rPr>
-        <w:t>2007</w:t>
-      </w:r>
-      <w:r>
-        <w:rPr>
-          <w:rFonts w:ascii="Times New Roman" w:hAnsi="Times New Roman" w:cs="Times New Roman"/>
-          <w:sz w:val="28"/>
-          <w:szCs w:val="28"/>
-        </w:rPr>
-        <w:t>”</w:t>
-      </w:r>
-      <w:r>
-        <w:rPr>
-          <w:rFonts w:ascii="Times New Roman" w:hAnsi="Times New Roman" w:cs="Times New Roman"/>
-          <w:sz w:val="28"/>
-          <w:szCs w:val="28"/>
-        </w:rPr>
-        <w:t xml:space="preserve">, </w:t>
-      </w:r>
-      <w:r>
-        <w:rPr>
-          <w:rFonts w:ascii="Times New Roman" w:hAnsi="Times New Roman" w:cs="Times New Roman"/>
-          <w:sz w:val="28"/>
-          <w:szCs w:val="28"/>
-        </w:rPr>
-        <w:t>“</w:t>
-      </w:r>
-      <w:r>
-        <w:rPr>
-          <w:rFonts w:ascii="Times New Roman" w:hAnsi="Times New Roman" w:cs="Times New Roman"/>
-          <w:sz w:val="28"/>
-          <w:szCs w:val="28"/>
-        </w:rPr>
-        <w:t>Зодиак</w:t>
-      </w:r>
-      <w:r>
-        <w:rPr>
-          <w:rFonts w:ascii="Times New Roman" w:hAnsi="Times New Roman" w:cs="Times New Roman"/>
-          <w:sz w:val="28"/>
-          <w:szCs w:val="28"/>
-        </w:rPr>
-        <w:t>”</w:t>
-      </w:r>
-      <w:r>
-        <w:rPr>
-          <w:rFonts w:ascii="Times New Roman" w:hAnsi="Times New Roman" w:cs="Times New Roman"/>
-          <w:sz w:val="28"/>
-          <w:szCs w:val="28"/>
-        </w:rPr>
-        <w:t xml:space="preserve">, </w:t>
-      </w:r>
-      <w:r>
-        <w:rPr>
-          <w:rFonts w:ascii="Times New Roman" w:hAnsi="Times New Roman" w:cs="Times New Roman"/>
-          <w:sz w:val="28"/>
-          <w:szCs w:val="28"/>
-        </w:rPr>
-        <w:t>“</w:t>
-      </w:r>
-      <w:r>
-        <w:rPr>
-          <w:rFonts w:ascii="Times New Roman" w:hAnsi="Times New Roman" w:cs="Times New Roman"/>
-          <w:sz w:val="28"/>
-          <w:szCs w:val="28"/>
-        </w:rPr>
-        <w:t xml:space="preserve">Д. </w:t>
-      </w:r>
-      <w:proofErr w:type="spellStart"/>
-      <w:r>
-        <w:rPr>
-          <w:rFonts w:ascii="Times New Roman" w:hAnsi="Times New Roman" w:cs="Times New Roman"/>
-          <w:sz w:val="28"/>
-          <w:szCs w:val="28"/>
-        </w:rPr>
-        <w:t>Финчер</w:t>
-      </w:r>
-      <w:proofErr w:type="spellEnd"/>
-      <w:r>
-        <w:rPr>
-          <w:rFonts w:ascii="Times New Roman" w:hAnsi="Times New Roman" w:cs="Times New Roman"/>
-          <w:sz w:val="28"/>
-          <w:szCs w:val="28"/>
-        </w:rPr>
-        <w:t>”</w:t>
-      </w:r>
-      <w:r>
-        <w:rPr>
-          <w:rFonts w:ascii="Times New Roman" w:hAnsi="Times New Roman" w:cs="Times New Roman"/>
-          <w:sz w:val="28"/>
-          <w:szCs w:val="28"/>
-        </w:rPr>
-        <w:t xml:space="preserve">, </w:t>
-      </w:r>
-      <w:r>
-        <w:rPr>
-          <w:rFonts w:ascii="Times New Roman" w:hAnsi="Times New Roman" w:cs="Times New Roman"/>
-          <w:sz w:val="28"/>
-          <w:szCs w:val="28"/>
-        </w:rPr>
-        <w:t>“</w:t>
-      </w:r>
-      <w:r>
-        <w:rPr>
-          <w:rFonts w:ascii="Times New Roman" w:hAnsi="Times New Roman" w:cs="Times New Roman"/>
-          <w:sz w:val="28"/>
-          <w:szCs w:val="28"/>
-        </w:rPr>
-        <w:t>Детектив</w:t>
-      </w:r>
-      <w:r>
-        <w:rPr>
-          <w:rFonts w:ascii="Times New Roman" w:hAnsi="Times New Roman" w:cs="Times New Roman"/>
-          <w:sz w:val="28"/>
-          <w:szCs w:val="28"/>
-        </w:rPr>
-        <w:t>”)</w:t>
-      </w:r>
-    </w:p>
-    <w:p>
-      <w:pPr>
-        <w:rPr>
-          <w:rFonts w:ascii="Times New Roman" w:hAnsi="Times New Roman" w:cs="Times New Roman"/>
-          <w:sz w:val="28"/>
-          <w:szCs w:val="28"/>
-        </w:rPr>
-      </w:pPr>
-    </w:p>
-    <w:p>
-      <w:pPr>
-        <w:rPr>
-          <w:rFonts w:ascii="Times New Roman" w:hAnsi="Times New Roman" w:cs="Times New Roman"/>
-          <w:sz w:val="28"/>
-          <w:szCs w:val="28"/>
-        </w:rPr>
-      </w:pPr>
-      <w:r>
-        <w:rPr>
-          <w:rFonts w:ascii="Times New Roman" w:hAnsi="Times New Roman" w:cs="Times New Roman"/>
-          <w:sz w:val="28"/>
-          <w:szCs w:val="28"/>
-        </w:rPr>
-        <w:drawing>
-          <wp:inline distT="0" distB="0" distL="0" distR="0" wp14:anchorId="7979DEFD" wp14:editId="0ED98C06">
-            <wp:extent cx="5940425" cy="1007745"/>
-            <wp:effectExtent l="0" t="0" r="3175" b="1905"/>
-            <wp:docPr id="2" name="Рисунок 2"/>
-            <wp:cNvGraphicFramePr>
-              <a:graphicFrameLocks xmlns:a="http://schemas.openxmlformats.org/drawingml/2006/main" noChangeAspect="1"/>
-            </wp:cNvGraphicFramePr>
-            <a:graphic xmlns:a="http://schemas.openxmlformats.org/drawingml/2006/main">
-              <a:graphicData uri="http://schemas.openxmlformats.org/drawingml/2006/picture">
-                <pic:pic xmlns:pic="http://schemas.openxmlformats.org/drawingml/2006/picture">
-                  <pic:nvPicPr>
-                    <pic:cNvPr id="1" name=""/>
-                    <pic:cNvPicPr/>
-                  </pic:nvPicPr>
-                  <pic:blipFill>
-                    <a:blip r:embed="rId6"/>
-                    <a:stretch>
-                      <a:fillRect/>
-                    </a:stretch>
-                  </pic:blipFill>
-                  <pic:spPr>
-                    <a:xfrm>
-                      <a:off x="0" y="0"/>
-                      <a:ext cx="5940425" cy="1007745"/>
-                    </a:xfrm>
-                    <a:prstGeom prst="rect">
-                      <a:avLst/>
-                    </a:prstGeom>
-                  </pic:spPr>
-                </pic:pic>
-              </a:graphicData>
-            </a:graphic>
-          </wp:inline>
-        </w:drawing>
-      </w:r>
-    </w:p>
-    <w:p>
-      <w:pPr>
-        <w:rPr>
-          <w:rFonts w:ascii="Times New Roman" w:hAnsi="Times New Roman" w:cs="Times New Roman"/>
-          <w:sz w:val="28"/>
-          <w:szCs w:val="28"/>
-        </w:rPr>
-      </w:pPr>
-      <w:r>
-        <w:rPr>
-          <w:rFonts w:ascii="Times New Roman" w:hAnsi="Times New Roman" w:cs="Times New Roman"/>
-          <w:sz w:val="28"/>
-          <w:szCs w:val="28"/>
-        </w:rPr>
-        <w:t>В исходном текстовом файле данной строки нет</w:t>
-      </w:r>
-    </w:p>
-    <w:p>
-      <w:pPr>
-        <w:rPr>
-          <w:rFonts w:ascii="Times New Roman" w:hAnsi="Times New Roman" w:cs="Times New Roman"/>
-          <w:sz w:val="28"/>
-          <w:szCs w:val="28"/>
-        </w:rPr>
-      </w:pPr>
-    </w:p>
-    <w:p>
-      <w:pPr>
-        <w:rPr>
-          <w:rFonts w:ascii="Times New Roman" w:hAnsi="Times New Roman" w:cs="Times New Roman"/>
-          <w:sz w:val="28"/>
-          <w:szCs w:val="28"/>
-        </w:rPr>
-      </w:pPr>
-      <w:r>
-        <w:rPr>
-          <w:rFonts w:ascii="Times New Roman" w:hAnsi="Times New Roman" w:cs="Times New Roman"/>
-          <w:sz w:val="28"/>
-          <w:szCs w:val="28"/>
-        </w:rPr>
-        <w:t xml:space="preserve">Все данные сохраняются в </w:t>
-      </w:r>
-      <w:r>
-        <w:rPr>
-          <w:rFonts w:ascii="Times New Roman" w:hAnsi="Times New Roman" w:cs="Times New Roman"/>
-          <w:sz w:val="28"/>
-          <w:szCs w:val="28"/>
-          <w:lang w:val="en-US"/>
-        </w:rPr>
-        <w:t>PDF</w:t>
-      </w:r>
-      <w:r>
-        <w:rPr>
-          <w:rFonts w:ascii="Times New Roman" w:hAnsi="Times New Roman" w:cs="Times New Roman"/>
-          <w:sz w:val="28"/>
-          <w:szCs w:val="28"/>
-        </w:rPr>
-        <w:t xml:space="preserve"> </w:t>
-      </w:r>
-      <w:r>
-        <w:rPr>
-          <w:rFonts w:ascii="Times New Roman" w:hAnsi="Times New Roman" w:cs="Times New Roman"/>
-          <w:sz w:val="28"/>
-          <w:szCs w:val="28"/>
-        </w:rPr>
-        <w:t xml:space="preserve">и </w:t>
-      </w:r>
-      <w:r>
-        <w:rPr>
-          <w:rFonts w:ascii="Times New Roman" w:hAnsi="Times New Roman" w:cs="Times New Roman"/>
-          <w:sz w:val="28"/>
-          <w:szCs w:val="28"/>
-          <w:lang w:val="en-US"/>
-        </w:rPr>
-        <w:t>HTML</w:t>
-      </w:r>
-      <w:r>
-        <w:rPr>
-          <w:rFonts w:ascii="Times New Roman" w:hAnsi="Times New Roman" w:cs="Times New Roman"/>
-          <w:sz w:val="28"/>
-          <w:szCs w:val="28"/>
-        </w:rPr>
-        <w:t xml:space="preserve"> </w:t>
-      </w:r>
-      <w:r>
-        <w:rPr>
-          <w:rFonts w:ascii="Times New Roman" w:hAnsi="Times New Roman" w:cs="Times New Roman"/>
-          <w:sz w:val="28"/>
-          <w:szCs w:val="28"/>
-        </w:rPr>
-        <w:t xml:space="preserve">файл </w:t>
-      </w:r>
-      <w:proofErr w:type="spellStart"/>
-      <w:r>
-        <w:rPr>
-          <w:rFonts w:ascii="Times New Roman" w:hAnsi="Times New Roman" w:cs="Times New Roman"/>
-          <w:sz w:val="28"/>
-          <w:szCs w:val="28"/>
-          <w:lang w:val="en-US"/>
-        </w:rPr>
-        <w:t>movienew</w:t>
-      </w:r>
-      <w:proofErr w:type="spellEnd"/>
-      <w:r>
-        <w:rPr>
-          <w:rFonts w:ascii="Times New Roman" w:hAnsi="Times New Roman" w:cs="Times New Roman"/>
-          <w:sz w:val="28"/>
-          <w:szCs w:val="28"/>
-        </w:rPr>
-        <w:t>.</w:t>
-      </w:r>
-      <w:r>
-        <w:rPr>
-          <w:rFonts w:ascii="Times New Roman" w:hAnsi="Times New Roman" w:cs="Times New Roman"/>
-          <w:sz w:val="28"/>
-          <w:szCs w:val="28"/>
-          <w:lang w:val="en-US"/>
-        </w:rPr>
-        <w:t>pdf</w:t>
-      </w:r>
-      <w:r>
-        <w:rPr>
-          <w:rFonts w:ascii="Times New Roman" w:hAnsi="Times New Roman" w:cs="Times New Roman"/>
-          <w:sz w:val="28"/>
-          <w:szCs w:val="28"/>
-        </w:rPr>
-        <w:t xml:space="preserve"> </w:t>
-      </w:r>
-      <w:r>
-        <w:rPr>
-          <w:rFonts w:ascii="Times New Roman" w:hAnsi="Times New Roman" w:cs="Times New Roman"/>
-          <w:sz w:val="28"/>
-          <w:szCs w:val="28"/>
-        </w:rPr>
-        <w:t xml:space="preserve">и </w:t>
-      </w:r>
-      <w:proofErr w:type="spellStart"/>
-      <w:r>
-        <w:rPr>
-          <w:rFonts w:ascii="Times New Roman" w:hAnsi="Times New Roman" w:cs="Times New Roman"/>
-          <w:sz w:val="28"/>
-          <w:szCs w:val="28"/>
-          <w:lang w:val="en-US"/>
-        </w:rPr>
-        <w:t>movienew</w:t>
-      </w:r>
-      <w:proofErr w:type="spellEnd"/>
-      <w:r>
-        <w:rPr>
-          <w:rFonts w:ascii="Times New Roman" w:hAnsi="Times New Roman" w:cs="Times New Roman"/>
-          <w:sz w:val="28"/>
-          <w:szCs w:val="28"/>
-        </w:rPr>
-        <w:t>.</w:t>
-      </w:r>
-      <w:r>
-        <w:rPr>
-          <w:rFonts w:ascii="Times New Roman" w:hAnsi="Times New Roman" w:cs="Times New Roman"/>
-          <w:sz w:val="28"/>
-          <w:szCs w:val="28"/>
-          <w:lang w:val="en-US"/>
-        </w:rPr>
-        <w:t>html</w:t>
-      </w:r>
-      <w:r>
-        <w:rPr>
-          <w:rFonts w:ascii="Times New Roman" w:hAnsi="Times New Roman" w:cs="Times New Roman"/>
-          <w:sz w:val="28"/>
-          <w:szCs w:val="28"/>
-        </w:rPr>
-        <w:t xml:space="preserve"> </w:t>
-      </w:r>
-      <w:r>
-        <w:rPr>
-          <w:rFonts w:ascii="Times New Roman" w:hAnsi="Times New Roman" w:cs="Times New Roman"/>
-          <w:sz w:val="28"/>
-          <w:szCs w:val="28"/>
-        </w:rPr>
-        <w:t>соответственно</w:t>
-      </w:r>
-    </w:p>
-    <w:p>
-      <w:pPr>
-        <w:rPr>
-          <w:rFonts w:ascii="Times New Roman" w:hAnsi="Times New Roman" w:cs="Times New Roman"/>
-          <w:sz w:val="28"/>
-          <w:szCs w:val="28"/>
-        </w:rPr>
-      </w:pPr>
-      <w:r>
-        <w:rPr>
-          <w:rFonts w:ascii="Times New Roman" w:hAnsi="Times New Roman" w:cs="Times New Roman"/>
-          <w:sz w:val="28"/>
-          <w:szCs w:val="28"/>
-        </w:rPr>
-        <w:lastRenderedPageBreak/>
-        <w:drawing>
-          <wp:inline distT="0" distB="0" distL="0" distR="0" wp14:anchorId="0F87F834" wp14:editId="3A393623">
-            <wp:extent cx="5104736" cy="7513320"/>
-            <wp:effectExtent l="0" t="0" r="1270" b="0"/>
-            <wp:docPr id="3" name="Рисунок 3"/>
             <wp:cNvGraphicFramePr>
               <a:graphicFrameLocks xmlns:a="http://schemas.openxmlformats.org/drawingml/2006/main" noChangeAspect="1"/>
             </wp:cNvGraphicFramePr>
@@ -1837,6 +1378,449 @@
                   <pic:spPr>
                     <a:xfrm>
                       <a:off x="0" y="0"/>
+                      <a:ext cx="5940425" cy="1385570"/>
+                    </a:xfrm>
+                    <a:prstGeom prst="rect">
+                      <a:avLst/>
+                    </a:prstGeom>
+                  </pic:spPr>
+                </pic:pic>
+              </a:graphicData>
+            </a:graphic>
+          </wp:inline>
+        </w:drawing>
+      </w:r>
+    </w:p>
+    <w:p>
+      <w:pPr>
+        <w:rPr>
+          <w:rFonts w:ascii="Times New Roman" w:hAnsi="Times New Roman" w:cs="Times New Roman"/>
+          <w:sz w:val="28"/>
+          <w:szCs w:val="28"/>
+        </w:rPr>
+      </w:pPr>
+      <w:r>
+        <w:rPr>
+          <w:rFonts w:ascii="Times New Roman" w:hAnsi="Times New Roman" w:cs="Times New Roman"/>
+          <w:sz w:val="28"/>
+          <w:szCs w:val="28"/>
+        </w:rPr>
+        <w:lastRenderedPageBreak/>
+        <w:t xml:space="preserve">К данным, которые загрузились будет добавлена строка </w:t>
+      </w:r>
+      <w:r>
+        <w:rPr>
+          <w:rFonts w:ascii="Times New Roman" w:hAnsi="Times New Roman" w:cs="Times New Roman"/>
+          <w:sz w:val="28"/>
+          <w:szCs w:val="28"/>
+        </w:rPr>
+        <w:t>(“</w:t>
+      </w:r>
+      <w:r>
+        <w:rPr>
+          <w:rFonts w:ascii="Times New Roman" w:hAnsi="Times New Roman" w:cs="Times New Roman"/>
+          <w:sz w:val="28"/>
+          <w:szCs w:val="28"/>
+        </w:rPr>
+        <w:t>2007</w:t>
+      </w:r>
+      <w:r>
+        <w:rPr>
+          <w:rFonts w:ascii="Times New Roman" w:hAnsi="Times New Roman" w:cs="Times New Roman"/>
+          <w:sz w:val="28"/>
+          <w:szCs w:val="28"/>
+        </w:rPr>
+        <w:t>”</w:t>
+      </w:r>
+      <w:r>
+        <w:rPr>
+          <w:rFonts w:ascii="Times New Roman" w:hAnsi="Times New Roman" w:cs="Times New Roman"/>
+          <w:sz w:val="28"/>
+          <w:szCs w:val="28"/>
+        </w:rPr>
+        <w:t xml:space="preserve">, </w:t>
+      </w:r>
+      <w:r>
+        <w:rPr>
+          <w:rFonts w:ascii="Times New Roman" w:hAnsi="Times New Roman" w:cs="Times New Roman"/>
+          <w:sz w:val="28"/>
+          <w:szCs w:val="28"/>
+        </w:rPr>
+        <w:t>“</w:t>
+      </w:r>
+      <w:r>
+        <w:rPr>
+          <w:rFonts w:ascii="Times New Roman" w:hAnsi="Times New Roman" w:cs="Times New Roman"/>
+          <w:sz w:val="28"/>
+          <w:szCs w:val="28"/>
+        </w:rPr>
+        <w:t>Зодиак</w:t>
+      </w:r>
+      <w:r>
+        <w:rPr>
+          <w:rFonts w:ascii="Times New Roman" w:hAnsi="Times New Roman" w:cs="Times New Roman"/>
+          <w:sz w:val="28"/>
+          <w:szCs w:val="28"/>
+        </w:rPr>
+        <w:t>”</w:t>
+      </w:r>
+      <w:r>
+        <w:rPr>
+          <w:rFonts w:ascii="Times New Roman" w:hAnsi="Times New Roman" w:cs="Times New Roman"/>
+          <w:sz w:val="28"/>
+          <w:szCs w:val="28"/>
+        </w:rPr>
+        <w:t xml:space="preserve">, </w:t>
+      </w:r>
+      <w:r>
+        <w:rPr>
+          <w:rFonts w:ascii="Times New Roman" w:hAnsi="Times New Roman" w:cs="Times New Roman"/>
+          <w:sz w:val="28"/>
+          <w:szCs w:val="28"/>
+        </w:rPr>
+        <w:t>“</w:t>
+      </w:r>
+      <w:r>
+        <w:rPr>
+          <w:rFonts w:ascii="Times New Roman" w:hAnsi="Times New Roman" w:cs="Times New Roman"/>
+          <w:sz w:val="28"/>
+          <w:szCs w:val="28"/>
+        </w:rPr>
+        <w:t xml:space="preserve">Д. </w:t>
+      </w:r>
+      <w:proofErr w:type="spellStart"/>
+      <w:r>
+        <w:rPr>
+          <w:rFonts w:ascii="Times New Roman" w:hAnsi="Times New Roman" w:cs="Times New Roman"/>
+          <w:sz w:val="28"/>
+          <w:szCs w:val="28"/>
+        </w:rPr>
+        <w:t>Финчер</w:t>
+      </w:r>
+      <w:proofErr w:type="spellEnd"/>
+      <w:r>
+        <w:rPr>
+          <w:rFonts w:ascii="Times New Roman" w:hAnsi="Times New Roman" w:cs="Times New Roman"/>
+          <w:sz w:val="28"/>
+          <w:szCs w:val="28"/>
+        </w:rPr>
+        <w:t>”</w:t>
+      </w:r>
+      <w:r>
+        <w:rPr>
+          <w:rFonts w:ascii="Times New Roman" w:hAnsi="Times New Roman" w:cs="Times New Roman"/>
+          <w:sz w:val="28"/>
+          <w:szCs w:val="28"/>
+        </w:rPr>
+        <w:t xml:space="preserve">, </w:t>
+      </w:r>
+      <w:r>
+        <w:rPr>
+          <w:rFonts w:ascii="Times New Roman" w:hAnsi="Times New Roman" w:cs="Times New Roman"/>
+          <w:sz w:val="28"/>
+          <w:szCs w:val="28"/>
+        </w:rPr>
+        <w:t>“</w:t>
+      </w:r>
+      <w:r>
+        <w:rPr>
+          <w:rFonts w:ascii="Times New Roman" w:hAnsi="Times New Roman" w:cs="Times New Roman"/>
+          <w:sz w:val="28"/>
+          <w:szCs w:val="28"/>
+        </w:rPr>
+        <w:t>Детектив</w:t>
+      </w:r>
+      <w:r>
+        <w:rPr>
+          <w:rFonts w:ascii="Times New Roman" w:hAnsi="Times New Roman" w:cs="Times New Roman"/>
+          <w:sz w:val="28"/>
+          <w:szCs w:val="28"/>
+        </w:rPr>
+        <w:t>”)</w:t>
+      </w:r>
+    </w:p>
+    <w:p>
+      <w:pPr>
+        <w:rPr>
+          <w:rFonts w:ascii="Times New Roman" w:hAnsi="Times New Roman" w:cs="Times New Roman"/>
+          <w:sz w:val="28"/>
+          <w:szCs w:val="28"/>
+        </w:rPr>
+      </w:pPr>
+    </w:p>
+    <w:p>
+      <w:pPr>
+        <w:rPr>
+          <w:rFonts w:ascii="Times New Roman" w:hAnsi="Times New Roman" w:cs="Times New Roman"/>
+          <w:sz w:val="28"/>
+          <w:szCs w:val="28"/>
+        </w:rPr>
+      </w:pPr>
+      <w:r>
+        <w:rPr>
+          <w:rFonts w:ascii="Times New Roman" w:hAnsi="Times New Roman" w:cs="Times New Roman"/>
+          <w:noProof/>
+          <w:sz w:val="28"/>
+          <w:szCs w:val="28"/>
+        </w:rPr>
+        <w:drawing>
+          <wp:inline distT="0" distB="0" distL="0" distR="0" wp14:anchorId="7979DEFD" wp14:editId="0ED98C06">
+            <wp:extent cx="5940425" cy="1007745"/>
+            <wp:effectExtent l="0" t="0" r="3175" b="1905"/>
+            <wp:docPr id="2" name="Рисунок 2"/>
+            <wp:cNvGraphicFramePr>
+              <a:graphicFrameLocks xmlns:a="http://schemas.openxmlformats.org/drawingml/2006/main" noChangeAspect="1"/>
+            </wp:cNvGraphicFramePr>
+            <a:graphic xmlns:a="http://schemas.openxmlformats.org/drawingml/2006/main">
+              <a:graphicData uri="http://schemas.openxmlformats.org/drawingml/2006/picture">
+                <pic:pic xmlns:pic="http://schemas.openxmlformats.org/drawingml/2006/picture">
+                  <pic:nvPicPr>
+                    <pic:cNvPr id="1" name=""/>
+                    <pic:cNvPicPr/>
+                  </pic:nvPicPr>
+                  <pic:blipFill>
+                    <a:blip r:embed="rId8"/>
+                    <a:stretch>
+                      <a:fillRect/>
+                    </a:stretch>
+                  </pic:blipFill>
+                  <pic:spPr>
+                    <a:xfrm>
+                      <a:off x="0" y="0"/>
+                      <a:ext cx="5940425" cy="1007745"/>
+                    </a:xfrm>
+                    <a:prstGeom prst="rect">
+                      <a:avLst/>
+                    </a:prstGeom>
+                  </pic:spPr>
+                </pic:pic>
+              </a:graphicData>
+            </a:graphic>
+          </wp:inline>
+        </w:drawing>
+      </w:r>
+    </w:p>
+    <w:p>
+      <w:pPr>
+        <w:rPr>
+          <w:rFonts w:ascii="Times New Roman" w:hAnsi="Times New Roman" w:cs="Times New Roman"/>
+          <w:sz w:val="28"/>
+          <w:szCs w:val="28"/>
+        </w:rPr>
+      </w:pPr>
+      <w:r>
+        <w:rPr>
+          <w:rFonts w:ascii="Times New Roman" w:hAnsi="Times New Roman" w:cs="Times New Roman"/>
+          <w:sz w:val="28"/>
+          <w:szCs w:val="28"/>
+        </w:rPr>
+        <w:t>В исходном текстовом файле данной строки нет</w:t>
+      </w:r>
+    </w:p>
+    <w:p>
+      <w:pPr>
+        <w:rPr>
+          <w:rFonts w:ascii="Times New Roman" w:hAnsi="Times New Roman" w:cs="Times New Roman"/>
+          <w:sz w:val="28"/>
+          <w:szCs w:val="28"/>
+        </w:rPr>
+      </w:pPr>
+    </w:p>
+    <w:p>
+      <w:pPr>
+        <w:rPr>
+          <w:rFonts w:ascii="Times New Roman" w:hAnsi="Times New Roman" w:cs="Times New Roman"/>
+          <w:sz w:val="28"/>
+          <w:szCs w:val="28"/>
+        </w:rPr>
+      </w:pPr>
+      <w:r>
+        <w:rPr>
+          <w:rFonts w:ascii="Times New Roman" w:hAnsi="Times New Roman" w:cs="Times New Roman"/>
+          <w:sz w:val="28"/>
+          <w:szCs w:val="28"/>
+        </w:rPr>
+        <w:t xml:space="preserve">Все данные сохраняются в </w:t>
+      </w:r>
+      <w:r>
+        <w:rPr>
+          <w:rFonts w:ascii="Times New Roman" w:hAnsi="Times New Roman" w:cs="Times New Roman"/>
+          <w:sz w:val="28"/>
+          <w:szCs w:val="28"/>
+          <w:lang w:val="en-US"/>
+        </w:rPr>
+        <w:t>PDF</w:t>
+      </w:r>
+      <w:r>
+        <w:rPr>
+          <w:rFonts w:ascii="Times New Roman" w:hAnsi="Times New Roman" w:cs="Times New Roman"/>
+          <w:sz w:val="28"/>
+          <w:szCs w:val="28"/>
+        </w:rPr>
+        <w:t xml:space="preserve"> </w:t>
+      </w:r>
+      <w:r>
+        <w:rPr>
+          <w:rFonts w:ascii="Times New Roman" w:hAnsi="Times New Roman" w:cs="Times New Roman"/>
+          <w:sz w:val="28"/>
+          <w:szCs w:val="28"/>
+        </w:rPr>
+        <w:t xml:space="preserve">и </w:t>
+      </w:r>
+      <w:r>
+        <w:rPr>
+          <w:rFonts w:ascii="Times New Roman" w:hAnsi="Times New Roman" w:cs="Times New Roman"/>
+          <w:sz w:val="28"/>
+          <w:szCs w:val="28"/>
+          <w:lang w:val="en-US"/>
+        </w:rPr>
+        <w:t>HTML</w:t>
+      </w:r>
+      <w:r>
+        <w:rPr>
+          <w:rFonts w:ascii="Times New Roman" w:hAnsi="Times New Roman" w:cs="Times New Roman"/>
+          <w:sz w:val="28"/>
+          <w:szCs w:val="28"/>
+        </w:rPr>
+        <w:t xml:space="preserve"> </w:t>
+      </w:r>
+      <w:r>
+        <w:rPr>
+          <w:rFonts w:ascii="Times New Roman" w:hAnsi="Times New Roman" w:cs="Times New Roman"/>
+          <w:sz w:val="28"/>
+          <w:szCs w:val="28"/>
+        </w:rPr>
+        <w:t xml:space="preserve">файл </w:t>
+      </w:r>
+      <w:proofErr w:type="spellStart"/>
+      <w:r>
+        <w:rPr>
+          <w:rFonts w:ascii="Times New Roman" w:hAnsi="Times New Roman" w:cs="Times New Roman"/>
+          <w:sz w:val="28"/>
+          <w:szCs w:val="28"/>
+          <w:lang w:val="en-US"/>
+        </w:rPr>
+        <w:t>movienew</w:t>
+      </w:r>
+      <w:proofErr w:type="spellEnd"/>
+      <w:r>
+        <w:rPr>
+          <w:rFonts w:ascii="Times New Roman" w:hAnsi="Times New Roman" w:cs="Times New Roman"/>
+          <w:sz w:val="28"/>
+          <w:szCs w:val="28"/>
+        </w:rPr>
+        <w:t>.</w:t>
+      </w:r>
+      <w:r>
+        <w:rPr>
+          <w:rFonts w:ascii="Times New Roman" w:hAnsi="Times New Roman" w:cs="Times New Roman"/>
+          <w:sz w:val="28"/>
+          <w:szCs w:val="28"/>
+          <w:lang w:val="en-US"/>
+        </w:rPr>
+        <w:t>pdf</w:t>
+      </w:r>
+      <w:r>
+        <w:rPr>
+          <w:rFonts w:ascii="Times New Roman" w:hAnsi="Times New Roman" w:cs="Times New Roman"/>
+          <w:sz w:val="28"/>
+          <w:szCs w:val="28"/>
+        </w:rPr>
+        <w:t xml:space="preserve"> </w:t>
+      </w:r>
+      <w:r>
+        <w:rPr>
+          <w:rFonts w:ascii="Times New Roman" w:hAnsi="Times New Roman" w:cs="Times New Roman"/>
+          <w:sz w:val="28"/>
+          <w:szCs w:val="28"/>
+        </w:rPr>
+        <w:t xml:space="preserve">и </w:t>
+      </w:r>
+      <w:proofErr w:type="spellStart"/>
+      <w:r>
+        <w:rPr>
+          <w:rFonts w:ascii="Times New Roman" w:hAnsi="Times New Roman" w:cs="Times New Roman"/>
+          <w:sz w:val="28"/>
+          <w:szCs w:val="28"/>
+          <w:lang w:val="en-US"/>
+        </w:rPr>
+        <w:t>movienew</w:t>
+      </w:r>
+      <w:proofErr w:type="spellEnd"/>
+      <w:r>
+        <w:rPr>
+          <w:rFonts w:ascii="Times New Roman" w:hAnsi="Times New Roman" w:cs="Times New Roman"/>
+          <w:sz w:val="28"/>
+          <w:szCs w:val="28"/>
+        </w:rPr>
+        <w:t>.</w:t>
+      </w:r>
+      <w:r>
+        <w:rPr>
+          <w:rFonts w:ascii="Times New Roman" w:hAnsi="Times New Roman" w:cs="Times New Roman"/>
+          <w:sz w:val="28"/>
+          <w:szCs w:val="28"/>
+          <w:lang w:val="en-US"/>
+        </w:rPr>
+        <w:t>html</w:t>
+      </w:r>
+      <w:r>
+        <w:rPr>
+          <w:rFonts w:ascii="Times New Roman" w:hAnsi="Times New Roman" w:cs="Times New Roman"/>
+          <w:sz w:val="28"/>
+          <w:szCs w:val="28"/>
+        </w:rPr>
+        <w:t xml:space="preserve"> </w:t>
+      </w:r>
+      <w:r>
+        <w:rPr>
+          <w:rFonts w:ascii="Times New Roman" w:hAnsi="Times New Roman" w:cs="Times New Roman"/>
+          <w:sz w:val="28"/>
+          <w:szCs w:val="28"/>
+        </w:rPr>
+        <w:t>соответственно</w:t>
+      </w:r>
+    </w:p>
+    <w:p>
+      <w:pPr>
+        <w:rPr>
+          <w:rFonts w:ascii="Times New Roman" w:hAnsi="Times New Roman" w:cs="Times New Roman"/>
+          <w:sz w:val="28"/>
+          <w:szCs w:val="28"/>
+        </w:rPr>
+      </w:pPr>
+      <w:r>
+        <w:rPr>
+          <w:rFonts w:ascii="Times New Roman" w:hAnsi="Times New Roman" w:cs="Times New Roman"/>
+          <w:noProof/>
+          <w:sz w:val="28"/>
+          <w:szCs w:val="28"/>
+        </w:rPr>
+        <w:lastRenderedPageBreak/>
+        <w:drawing>
+          <wp:inline distT="0" distB="0" distL="0" distR="0" wp14:anchorId="0F87F834" wp14:editId="3A393623">
+            <wp:extent cx="5104736" cy="7513320"/>
+            <wp:effectExtent l="0" t="0" r="1270" b="0"/>
+            <wp:docPr id="3" name="Рисунок 3"/>
+            <wp:cNvGraphicFramePr>
+              <a:graphicFrameLocks xmlns:a="http://schemas.openxmlformats.org/drawingml/2006/main" noChangeAspect="1"/>
+            </wp:cNvGraphicFramePr>
+            <a:graphic xmlns:a="http://schemas.openxmlformats.org/drawingml/2006/main">
+              <a:graphicData uri="http://schemas.openxmlformats.org/drawingml/2006/picture">
+                <pic:pic xmlns:pic="http://schemas.openxmlformats.org/drawingml/2006/picture">
+                  <pic:nvPicPr>
+                    <pic:cNvPr id="1" name=""/>
+                    <pic:cNvPicPr/>
+                  </pic:nvPicPr>
+                  <pic:blipFill>
+                    <a:blip r:embed="rId9"/>
+                    <a:stretch>
+                      <a:fillRect/>
+                    </a:stretch>
+                  </pic:blipFill>
+                  <pic:spPr>
+                    <a:xfrm>
+                      <a:off x="0" y="0"/>
                       <a:ext cx="5106066" cy="7515278"/>
                     </a:xfrm>
                     <a:prstGeom prst="rect">
@@ -3447,27 +3431,14 @@
           <w:color w:val="6AAB73"/>
           <w:lang w:val="en-US"/>
         </w:rPr>
-        <w:t>.</w:t>
-      </w:r>
+        <w:t xml:space="preserve">. </w:t>
+      </w:r>
+      <w:proofErr w:type="spellStart"/>
       <w:r>
         <w:rPr>
           <w:color w:val="6AAB73"/>
-          <w:lang w:val="en-US"/>
-        </w:rPr>
-        <w:t xml:space="preserve"> </w:t>
-      </w:r>
-      <w:proofErr w:type="spellStart"/>
-      <w:r>
-        <w:rPr>
-          <w:color w:val="6AAB73"/>
-        </w:rPr>
-        <w:t>Ф</w:t>
-      </w:r>
-      <w:r>
-        <w:rPr>
-          <w:color w:val="6AAB73"/>
-        </w:rPr>
-        <w:t>инчер</w:t>
+        </w:rPr>
+        <w:t>Финчер</w:t>
       </w:r>
       <w:proofErr w:type="spellEnd"/>
       <w:r>
@@ -4000,13 +3971,11 @@
         <w:shd w:val="clear" w:color="auto" w:fill="1E1F22"/>
         <w:rPr>
           <w:color w:val="BCBEC4"/>
-          <w:lang w:val="en-US"/>
         </w:rPr>
       </w:pPr>
       <w:r>
         <w:rPr>
           <w:color w:val="BCBEC4"/>
-          <w:lang w:val="en-US"/>
         </w:rPr>
         <w:t>}</w:t>
       </w:r>
@@ -4017,7 +3986,6 @@
           <w:rFonts w:ascii="Times New Roman" w:hAnsi="Times New Roman" w:cs="Times New Roman"/>
           <w:sz w:val="28"/>
           <w:szCs w:val="28"/>
-          <w:lang w:val="en-US"/>
         </w:rPr>
       </w:pPr>
     </w:p>
@@ -4104,7 +4072,39 @@
           <w:szCs w:val="28"/>
         </w:rPr>
         <w:lastRenderedPageBreak/>
-        <w:t xml:space="preserve">Сохранение в </w:t>
+        <w:t>Сохранение</w:t>
+      </w:r>
+      <w:r>
+        <w:rPr>
+          <w:rFonts w:ascii="Times New Roman" w:hAnsi="Times New Roman" w:cs="Times New Roman"/>
+          <w:i/>
+          <w:iCs/>
+          <w:sz w:val="28"/>
+          <w:szCs w:val="28"/>
+          <w:lang w:val="en-US"/>
+        </w:rPr>
+        <w:t xml:space="preserve"> </w:t>
+      </w:r>
+      <w:r>
+        <w:rPr>
+          <w:rFonts w:ascii="Times New Roman" w:hAnsi="Times New Roman" w:cs="Times New Roman"/>
+          <w:i/>
+          <w:iCs/>
+          <w:sz w:val="28"/>
+          <w:szCs w:val="28"/>
+        </w:rPr>
+        <w:t>в</w:t>
+      </w:r>
+      <w:r>
+        <w:rPr>
+          <w:rFonts w:ascii="Times New Roman" w:hAnsi="Times New Roman" w:cs="Times New Roman"/>
+          <w:i/>
+          <w:iCs/>
+          <w:sz w:val="28"/>
+          <w:szCs w:val="28"/>
+          <w:lang w:val="en-US"/>
+        </w:rPr>
+        <w:t xml:space="preserve"> </w:t>
       </w:r>
       <w:r>
         <w:rPr>
@@ -7382,7 +7382,39 @@
           <w:sz w:val="28"/>
           <w:szCs w:val="28"/>
         </w:rPr>
-        <w:t xml:space="preserve">Сохранение в </w:t>
+        <w:t>Сохранение</w:t>
+      </w:r>
+      <w:r>
+        <w:rPr>
+          <w:rFonts w:ascii="Times New Roman" w:hAnsi="Times New Roman" w:cs="Times New Roman"/>
+          <w:i/>
+          <w:iCs/>
+          <w:sz w:val="28"/>
+          <w:szCs w:val="28"/>
+          <w:lang w:val="en-US"/>
+        </w:rPr>
+        <w:t xml:space="preserve"> </w:t>
+      </w:r>
+      <w:r>
+        <w:rPr>
+          <w:rFonts w:ascii="Times New Roman" w:hAnsi="Times New Roman" w:cs="Times New Roman"/>
+          <w:i/>
+          <w:iCs/>
+          <w:sz w:val="28"/>
+          <w:szCs w:val="28"/>
+        </w:rPr>
+        <w:t>в</w:t>
+      </w:r>
+      <w:r>
+        <w:rPr>
+          <w:rFonts w:ascii="Times New Roman" w:hAnsi="Times New Roman" w:cs="Times New Roman"/>
+          <w:i/>
+          <w:iCs/>
+          <w:sz w:val="28"/>
+          <w:szCs w:val="28"/>
+          <w:lang w:val="en-US"/>
+        </w:rPr>
+        <w:t xml:space="preserve"> </w:t>
       </w:r>
       <w:r>
         <w:rPr>
@@ -8828,65 +8860,69 @@
           <w:sz w:val="28"/>
           <w:szCs w:val="28"/>
         </w:rPr>
-        <w:t xml:space="preserve">Во время выполнения данной лабораторной работы, были получены навыки работы </w:t>
-      </w:r>
-      <w:r>
-        <w:rPr>
-          <w:rFonts w:ascii="Times New Roman" w:hAnsi="Times New Roman" w:cs="Times New Roman"/>
-          <w:sz w:val="28"/>
-          <w:szCs w:val="28"/>
-        </w:rPr>
-        <w:t>с технологией</w:t>
-      </w:r>
-      <w:r>
-        <w:rPr>
-          <w:rFonts w:ascii="Times New Roman" w:hAnsi="Times New Roman" w:cs="Times New Roman"/>
-          <w:sz w:val="28"/>
-          <w:szCs w:val="28"/>
-        </w:rPr>
-        <w:t xml:space="preserve"> формирования отчетов с использованием конструктора Jaspersoft iReport Designert, </w:t>
-      </w:r>
-      <w:r>
-        <w:rPr>
-          <w:rFonts w:ascii="Times New Roman" w:hAnsi="Times New Roman" w:cs="Times New Roman"/>
-          <w:sz w:val="28"/>
-          <w:szCs w:val="28"/>
-        </w:rPr>
-        <w:t xml:space="preserve">библиотекой </w:t>
-      </w:r>
-      <w:proofErr w:type="spellStart"/>
-      <w:r>
-        <w:rPr>
-          <w:rFonts w:ascii="Times New Roman" w:hAnsi="Times New Roman" w:cs="Times New Roman"/>
-          <w:sz w:val="28"/>
-          <w:szCs w:val="28"/>
-        </w:rPr>
-        <w:t>iTest</w:t>
-      </w:r>
-      <w:proofErr w:type="spellEnd"/>
-      <w:r>
-        <w:rPr>
-          <w:rFonts w:ascii="Times New Roman" w:hAnsi="Times New Roman" w:cs="Times New Roman"/>
-          <w:sz w:val="28"/>
-          <w:szCs w:val="28"/>
-        </w:rPr>
-        <w:t xml:space="preserve"> и правилами построения параллельных приложений в языке Java. В пункте «Описание и </w:t>
-      </w:r>
-      <w:r>
-        <w:rPr>
-          <w:rFonts w:ascii="Times New Roman" w:hAnsi="Times New Roman" w:cs="Times New Roman"/>
-          <w:sz w:val="28"/>
-          <w:szCs w:val="28"/>
-        </w:rPr>
-        <w:t>проверки работоспособности</w:t>
-      </w:r>
-      <w:r>
-        <w:rPr>
-          <w:rFonts w:ascii="Times New Roman" w:hAnsi="Times New Roman" w:cs="Times New Roman"/>
-          <w:sz w:val="28"/>
-          <w:szCs w:val="28"/>
-        </w:rPr>
-        <w:t xml:space="preserve"> приложения» ошибок выявлено не было.</w:t>
+        <w:t xml:space="preserve">Во время выполнения данной лабораторной работы, были получены навыки работы с технологией формирования отчетов с использованием конструктора </w:t>
+      </w:r>
+      <w:proofErr w:type="spellStart"/>
+      <w:r>
+        <w:rPr>
+          <w:rFonts w:ascii="Times New Roman" w:hAnsi="Times New Roman" w:cs="Times New Roman"/>
+          <w:sz w:val="28"/>
+          <w:szCs w:val="28"/>
+        </w:rPr>
+        <w:t>Jaspersoft</w:t>
+      </w:r>
+      <w:proofErr w:type="spellEnd"/>
+      <w:r>
+        <w:rPr>
+          <w:rFonts w:ascii="Times New Roman" w:hAnsi="Times New Roman" w:cs="Times New Roman"/>
+          <w:sz w:val="28"/>
+          <w:szCs w:val="28"/>
+        </w:rPr>
+        <w:t xml:space="preserve"> </w:t>
+      </w:r>
+      <w:proofErr w:type="spellStart"/>
+      <w:r>
+        <w:rPr>
+          <w:rFonts w:ascii="Times New Roman" w:hAnsi="Times New Roman" w:cs="Times New Roman"/>
+          <w:sz w:val="28"/>
+          <w:szCs w:val="28"/>
+        </w:rPr>
+        <w:t>iReport</w:t>
+      </w:r>
+      <w:proofErr w:type="spellEnd"/>
+      <w:r>
+        <w:rPr>
+          <w:rFonts w:ascii="Times New Roman" w:hAnsi="Times New Roman" w:cs="Times New Roman"/>
+          <w:sz w:val="28"/>
+          <w:szCs w:val="28"/>
+        </w:rPr>
+        <w:t xml:space="preserve"> </w:t>
+      </w:r>
+      <w:proofErr w:type="spellStart"/>
+      <w:r>
+        <w:rPr>
+          <w:rFonts w:ascii="Times New Roman" w:hAnsi="Times New Roman" w:cs="Times New Roman"/>
+          <w:sz w:val="28"/>
+          <w:szCs w:val="28"/>
+        </w:rPr>
+        <w:t>Designer</w:t>
+      </w:r>
+      <w:proofErr w:type="spellEnd"/>
+      <w:r>
+        <w:rPr>
+          <w:rFonts w:ascii="Times New Roman" w:hAnsi="Times New Roman" w:cs="Times New Roman"/>
+          <w:sz w:val="28"/>
+          <w:szCs w:val="28"/>
+        </w:rPr>
+        <w:t xml:space="preserve"> </w:t>
+      </w:r>
+      <w:r>
+        <w:rPr>
+          <w:rFonts w:ascii="Times New Roman" w:hAnsi="Times New Roman" w:cs="Times New Roman"/>
+          <w:sz w:val="28"/>
+          <w:szCs w:val="28"/>
+        </w:rPr>
+        <w:t>и правилами построения параллельных приложений в языке Java. В пункте «Описание и проверки работоспособности приложения» ошибок выявлено не было.</w:t>
       </w:r>
     </w:p>
     <w:sectPr>
@@ -9550,6 +9586,18 @@
       <w:lang w:eastAsia="ru-RU"/>
     </w:rPr>
   </w:style>
+  <w:style w:type="character" w:styleId="a7">
+    <w:name w:val="FollowedHyperlink"/>
+    <w:basedOn w:val="a0"/>
+    <w:uiPriority w:val="99"/>
+    <w:semiHidden/>
+    <w:unhideWhenUsed/>
+    <w:rsid w:val="00AE7CE0"/>
+    <w:rPr>
+      <w:color w:val="954F72" w:themeColor="followedHyperlink"/>
+      <w:u w:val="single"/>
+    </w:rPr>
+  </w:style>
 </w:styles>
 </file>
 

--- a/OOP/lab_07-8/3311_baimuhamedov_lab07-08.docx
+++ b/OOP/lab_07-8/3311_baimuhamedov_lab07-08.docx
@@ -1067,7 +1067,7 @@
             <w:sz w:val="28"/>
             <w:szCs w:val="28"/>
           </w:rPr>
-          <w:t>https://github.com/brick1ng5654/course-2/tree/main/OOP/lab_07-8</w:t>
+          <w:t>https://github.com/brick1ng5654/course-2/tree/main/OOP/lab_09</w:t>
         </w:r>
       </w:hyperlink>
     </w:p>
@@ -1166,7 +1166,7 @@
           <w:sz w:val="28"/>
           <w:szCs w:val="28"/>
         </w:rPr>
-        <w:t>7-8</w:t>
+        <w:t>9</w:t>
       </w:r>
       <w:r>
         <w:rPr>
@@ -1269,38 +1269,15 @@
           <w:szCs w:val="28"/>
         </w:rPr>
       </w:pPr>
-      <w:hyperlink r:id="rId6" w:history="1">
-        <w:r>
-          <w:rPr>
-            <w:rStyle w:val="a5"/>
-            <w:rFonts w:ascii="Times New Roman" w:eastAsia="Times New Roman" w:hAnsi="Times New Roman" w:cs="Times New Roman"/>
-            <w:bCs/>
-            <w:sz w:val="28"/>
-            <w:szCs w:val="28"/>
-          </w:rPr>
-          <w:t>https://youtu.be/8ydRRdC</w:t>
-        </w:r>
-        <w:r>
-          <w:rPr>
-            <w:rStyle w:val="a5"/>
-            <w:rFonts w:ascii="Times New Roman" w:eastAsia="Times New Roman" w:hAnsi="Times New Roman" w:cs="Times New Roman"/>
-            <w:bCs/>
-            <w:sz w:val="28"/>
-            <w:szCs w:val="28"/>
-          </w:rPr>
-          <w:t>_</w:t>
-        </w:r>
-        <w:r>
-          <w:rPr>
-            <w:rStyle w:val="a5"/>
-            <w:rFonts w:ascii="Times New Roman" w:eastAsia="Times New Roman" w:hAnsi="Times New Roman" w:cs="Times New Roman"/>
-            <w:bCs/>
-            <w:sz w:val="28"/>
-            <w:szCs w:val="28"/>
-          </w:rPr>
-          <w:t>T5w</w:t>
-        </w:r>
-      </w:hyperlink>
+      <w:r>
+        <w:rPr>
+          <w:rFonts w:ascii="Times New Roman" w:eastAsia="Times New Roman" w:hAnsi="Times New Roman" w:cs="Times New Roman"/>
+          <w:bCs/>
+          <w:sz w:val="28"/>
+          <w:szCs w:val="28"/>
+        </w:rPr>
+        <w:t>https://youtu.be/</w:t>
+      </w:r>
     </w:p>
     <w:p>
       <w:pPr>
@@ -1351,6 +1328,7 @@
       <w:r>
         <w:rPr>
           <w:rFonts w:ascii="Times New Roman" w:hAnsi="Times New Roman" w:cs="Times New Roman"/>
+          <w:noProof/>
           <w:sz w:val="28"/>
           <w:szCs w:val="28"/>
         </w:rPr>
@@ -1359,6 +1337,215 @@
             <wp:extent cx="5940425" cy="1385570"/>
             <wp:effectExtent l="0" t="0" r="3175" b="5080"/>
             <wp:docPr id="1" name="Рисунок 1"/>
+            <wp:cNvGraphicFramePr>
+              <a:graphicFrameLocks xmlns:a="http://schemas.openxmlformats.org/drawingml/2006/main" noChangeAspect="1"/>
+            </wp:cNvGraphicFramePr>
+            <a:graphic xmlns:a="http://schemas.openxmlformats.org/drawingml/2006/main">
+              <a:graphicData uri="http://schemas.openxmlformats.org/drawingml/2006/picture">
+                <pic:pic xmlns:pic="http://schemas.openxmlformats.org/drawingml/2006/picture">
+                  <pic:nvPicPr>
+                    <pic:cNvPr id="1" name=""/>
+                    <pic:cNvPicPr/>
+                  </pic:nvPicPr>
+                  <pic:blipFill>
+                    <a:blip r:embed="rId6"/>
+                    <a:stretch>
+                      <a:fillRect/>
+                    </a:stretch>
+                  </pic:blipFill>
+                  <pic:spPr>
+                    <a:xfrm>
+                      <a:off x="0" y="0"/>
+                      <a:ext cx="5940425" cy="1385570"/>
+                    </a:xfrm>
+                    <a:prstGeom prst="rect">
+                      <a:avLst/>
+                    </a:prstGeom>
+                  </pic:spPr>
+                </pic:pic>
+              </a:graphicData>
+            </a:graphic>
+          </wp:inline>
+        </w:drawing>
+      </w:r>
+    </w:p>
+    <w:p>
+      <w:pPr>
+        <w:rPr>
+          <w:rFonts w:ascii="Times New Roman" w:hAnsi="Times New Roman" w:cs="Times New Roman"/>
+          <w:sz w:val="28"/>
+          <w:szCs w:val="28"/>
+        </w:rPr>
+      </w:pPr>
+      <w:r>
+        <w:rPr>
+          <w:rFonts w:ascii="Times New Roman" w:hAnsi="Times New Roman" w:cs="Times New Roman"/>
+          <w:sz w:val="28"/>
+          <w:szCs w:val="28"/>
+        </w:rPr>
+        <w:lastRenderedPageBreak/>
+        <w:t xml:space="preserve">К данным, которые загрузились будет добавлена строка </w:t>
+      </w:r>
+      <w:r>
+        <w:rPr>
+          <w:rFonts w:ascii="Times New Roman" w:hAnsi="Times New Roman" w:cs="Times New Roman"/>
+          <w:sz w:val="28"/>
+          <w:szCs w:val="28"/>
+        </w:rPr>
+        <w:t>(“</w:t>
+      </w:r>
+      <w:r>
+        <w:rPr>
+          <w:rFonts w:ascii="Times New Roman" w:hAnsi="Times New Roman" w:cs="Times New Roman"/>
+          <w:sz w:val="28"/>
+          <w:szCs w:val="28"/>
+        </w:rPr>
+        <w:t>2007</w:t>
+      </w:r>
+      <w:r>
+        <w:rPr>
+          <w:rFonts w:ascii="Times New Roman" w:hAnsi="Times New Roman" w:cs="Times New Roman"/>
+          <w:sz w:val="28"/>
+          <w:szCs w:val="28"/>
+        </w:rPr>
+        <w:t>”</w:t>
+      </w:r>
+      <w:r>
+        <w:rPr>
+          <w:rFonts w:ascii="Times New Roman" w:hAnsi="Times New Roman" w:cs="Times New Roman"/>
+          <w:sz w:val="28"/>
+          <w:szCs w:val="28"/>
+        </w:rPr>
+        <w:t xml:space="preserve">, </w:t>
+      </w:r>
+      <w:r>
+        <w:rPr>
+          <w:rFonts w:ascii="Times New Roman" w:hAnsi="Times New Roman" w:cs="Times New Roman"/>
+          <w:sz w:val="28"/>
+          <w:szCs w:val="28"/>
+        </w:rPr>
+        <w:t>“</w:t>
+      </w:r>
+      <w:r>
+        <w:rPr>
+          <w:rFonts w:ascii="Times New Roman" w:hAnsi="Times New Roman" w:cs="Times New Roman"/>
+          <w:sz w:val="28"/>
+          <w:szCs w:val="28"/>
+        </w:rPr>
+        <w:t>Зодиак</w:t>
+      </w:r>
+      <w:r>
+        <w:rPr>
+          <w:rFonts w:ascii="Times New Roman" w:hAnsi="Times New Roman" w:cs="Times New Roman"/>
+          <w:sz w:val="28"/>
+          <w:szCs w:val="28"/>
+        </w:rPr>
+        <w:t>”</w:t>
+      </w:r>
+      <w:r>
+        <w:rPr>
+          <w:rFonts w:ascii="Times New Roman" w:hAnsi="Times New Roman" w:cs="Times New Roman"/>
+          <w:sz w:val="28"/>
+          <w:szCs w:val="28"/>
+        </w:rPr>
+        <w:t xml:space="preserve">, </w:t>
+      </w:r>
+      <w:r>
+        <w:rPr>
+          <w:rFonts w:ascii="Times New Roman" w:hAnsi="Times New Roman" w:cs="Times New Roman"/>
+          <w:sz w:val="28"/>
+          <w:szCs w:val="28"/>
+        </w:rPr>
+        <w:t>“</w:t>
+      </w:r>
+      <w:r>
+        <w:rPr>
+          <w:rFonts w:ascii="Times New Roman" w:hAnsi="Times New Roman" w:cs="Times New Roman"/>
+          <w:sz w:val="28"/>
+          <w:szCs w:val="28"/>
+        </w:rPr>
+        <w:t xml:space="preserve">Д. </w:t>
+      </w:r>
+      <w:proofErr w:type="spellStart"/>
+      <w:r>
+        <w:rPr>
+          <w:rFonts w:ascii="Times New Roman" w:hAnsi="Times New Roman" w:cs="Times New Roman"/>
+          <w:sz w:val="28"/>
+          <w:szCs w:val="28"/>
+        </w:rPr>
+        <w:t>Финчер</w:t>
+      </w:r>
+      <w:proofErr w:type="spellEnd"/>
+      <w:r>
+        <w:rPr>
+          <w:rFonts w:ascii="Times New Roman" w:hAnsi="Times New Roman" w:cs="Times New Roman"/>
+          <w:sz w:val="28"/>
+          <w:szCs w:val="28"/>
+        </w:rPr>
+        <w:t>”</w:t>
+      </w:r>
+      <w:r>
+        <w:rPr>
+          <w:rFonts w:ascii="Times New Roman" w:hAnsi="Times New Roman" w:cs="Times New Roman"/>
+          <w:sz w:val="28"/>
+          <w:szCs w:val="28"/>
+        </w:rPr>
+        <w:t xml:space="preserve">, </w:t>
+      </w:r>
+      <w:r>
+        <w:rPr>
+          <w:rFonts w:ascii="Times New Roman" w:hAnsi="Times New Roman" w:cs="Times New Roman"/>
+          <w:sz w:val="28"/>
+          <w:szCs w:val="28"/>
+        </w:rPr>
+        <w:t>“</w:t>
+      </w:r>
+      <w:r>
+        <w:rPr>
+          <w:rFonts w:ascii="Times New Roman" w:hAnsi="Times New Roman" w:cs="Times New Roman"/>
+          <w:sz w:val="28"/>
+          <w:szCs w:val="28"/>
+        </w:rPr>
+        <w:t>Детектив</w:t>
+      </w:r>
+      <w:r>
+        <w:rPr>
+          <w:rFonts w:ascii="Times New Roman" w:hAnsi="Times New Roman" w:cs="Times New Roman"/>
+          <w:sz w:val="28"/>
+          <w:szCs w:val="28"/>
+        </w:rPr>
+        <w:t>”)</w:t>
+      </w:r>
+    </w:p>
+    <w:p>
+      <w:pPr>
+        <w:rPr>
+          <w:rFonts w:ascii="Times New Roman" w:hAnsi="Times New Roman" w:cs="Times New Roman"/>
+          <w:sz w:val="28"/>
+          <w:szCs w:val="28"/>
+        </w:rPr>
+      </w:pPr>
+    </w:p>
+    <w:p>
+      <w:pPr>
+        <w:rPr>
+          <w:rFonts w:ascii="Times New Roman" w:hAnsi="Times New Roman" w:cs="Times New Roman"/>
+          <w:sz w:val="28"/>
+          <w:szCs w:val="28"/>
+        </w:rPr>
+      </w:pPr>
+      <w:r>
+        <w:rPr>
+          <w:rFonts w:ascii="Times New Roman" w:hAnsi="Times New Roman" w:cs="Times New Roman"/>
+          <w:noProof/>
+          <w:sz w:val="28"/>
+          <w:szCs w:val="28"/>
+        </w:rPr>
+        <w:drawing>
+          <wp:inline distT="0" distB="0" distL="0" distR="0" wp14:anchorId="7979DEFD" wp14:editId="0ED98C06">
+            <wp:extent cx="5940425" cy="1007745"/>
+            <wp:effectExtent l="0" t="0" r="3175" b="1905"/>
+            <wp:docPr id="2" name="Рисунок 2"/>
             <wp:cNvGraphicFramePr>
               <a:graphicFrameLocks xmlns:a="http://schemas.openxmlformats.org/drawingml/2006/main" noChangeAspect="1"/>
             </wp:cNvGraphicFramePr>
@@ -1378,215 +1565,6 @@
                   <pic:spPr>
                     <a:xfrm>
                       <a:off x="0" y="0"/>
-                      <a:ext cx="5940425" cy="1385570"/>
-                    </a:xfrm>
-                    <a:prstGeom prst="rect">
-                      <a:avLst/>
-                    </a:prstGeom>
-                  </pic:spPr>
-                </pic:pic>
-              </a:graphicData>
-            </a:graphic>
-          </wp:inline>
-        </w:drawing>
-      </w:r>
-    </w:p>
-    <w:p>
-      <w:pPr>
-        <w:rPr>
-          <w:rFonts w:ascii="Times New Roman" w:hAnsi="Times New Roman" w:cs="Times New Roman"/>
-          <w:sz w:val="28"/>
-          <w:szCs w:val="28"/>
-        </w:rPr>
-      </w:pPr>
-      <w:r>
-        <w:rPr>
-          <w:rFonts w:ascii="Times New Roman" w:hAnsi="Times New Roman" w:cs="Times New Roman"/>
-          <w:sz w:val="28"/>
-          <w:szCs w:val="28"/>
-        </w:rPr>
-        <w:lastRenderedPageBreak/>
-        <w:t xml:space="preserve">К данным, которые загрузились будет добавлена строка </w:t>
-      </w:r>
-      <w:r>
-        <w:rPr>
-          <w:rFonts w:ascii="Times New Roman" w:hAnsi="Times New Roman" w:cs="Times New Roman"/>
-          <w:sz w:val="28"/>
-          <w:szCs w:val="28"/>
-        </w:rPr>
-        <w:t>(“</w:t>
-      </w:r>
-      <w:r>
-        <w:rPr>
-          <w:rFonts w:ascii="Times New Roman" w:hAnsi="Times New Roman" w:cs="Times New Roman"/>
-          <w:sz w:val="28"/>
-          <w:szCs w:val="28"/>
-        </w:rPr>
-        <w:t>2007</w:t>
-      </w:r>
-      <w:r>
-        <w:rPr>
-          <w:rFonts w:ascii="Times New Roman" w:hAnsi="Times New Roman" w:cs="Times New Roman"/>
-          <w:sz w:val="28"/>
-          <w:szCs w:val="28"/>
-        </w:rPr>
-        <w:t>”</w:t>
-      </w:r>
-      <w:r>
-        <w:rPr>
-          <w:rFonts w:ascii="Times New Roman" w:hAnsi="Times New Roman" w:cs="Times New Roman"/>
-          <w:sz w:val="28"/>
-          <w:szCs w:val="28"/>
-        </w:rPr>
-        <w:t xml:space="preserve">, </w:t>
-      </w:r>
-      <w:r>
-        <w:rPr>
-          <w:rFonts w:ascii="Times New Roman" w:hAnsi="Times New Roman" w:cs="Times New Roman"/>
-          <w:sz w:val="28"/>
-          <w:szCs w:val="28"/>
-        </w:rPr>
-        <w:t>“</w:t>
-      </w:r>
-      <w:r>
-        <w:rPr>
-          <w:rFonts w:ascii="Times New Roman" w:hAnsi="Times New Roman" w:cs="Times New Roman"/>
-          <w:sz w:val="28"/>
-          <w:szCs w:val="28"/>
-        </w:rPr>
-        <w:t>Зодиак</w:t>
-      </w:r>
-      <w:r>
-        <w:rPr>
-          <w:rFonts w:ascii="Times New Roman" w:hAnsi="Times New Roman" w:cs="Times New Roman"/>
-          <w:sz w:val="28"/>
-          <w:szCs w:val="28"/>
-        </w:rPr>
-        <w:t>”</w:t>
-      </w:r>
-      <w:r>
-        <w:rPr>
-          <w:rFonts w:ascii="Times New Roman" w:hAnsi="Times New Roman" w:cs="Times New Roman"/>
-          <w:sz w:val="28"/>
-          <w:szCs w:val="28"/>
-        </w:rPr>
-        <w:t xml:space="preserve">, </w:t>
-      </w:r>
-      <w:r>
-        <w:rPr>
-          <w:rFonts w:ascii="Times New Roman" w:hAnsi="Times New Roman" w:cs="Times New Roman"/>
-          <w:sz w:val="28"/>
-          <w:szCs w:val="28"/>
-        </w:rPr>
-        <w:t>“</w:t>
-      </w:r>
-      <w:r>
-        <w:rPr>
-          <w:rFonts w:ascii="Times New Roman" w:hAnsi="Times New Roman" w:cs="Times New Roman"/>
-          <w:sz w:val="28"/>
-          <w:szCs w:val="28"/>
-        </w:rPr>
-        <w:t xml:space="preserve">Д. </w:t>
-      </w:r>
-      <w:proofErr w:type="spellStart"/>
-      <w:r>
-        <w:rPr>
-          <w:rFonts w:ascii="Times New Roman" w:hAnsi="Times New Roman" w:cs="Times New Roman"/>
-          <w:sz w:val="28"/>
-          <w:szCs w:val="28"/>
-        </w:rPr>
-        <w:t>Финчер</w:t>
-      </w:r>
-      <w:proofErr w:type="spellEnd"/>
-      <w:r>
-        <w:rPr>
-          <w:rFonts w:ascii="Times New Roman" w:hAnsi="Times New Roman" w:cs="Times New Roman"/>
-          <w:sz w:val="28"/>
-          <w:szCs w:val="28"/>
-        </w:rPr>
-        <w:t>”</w:t>
-      </w:r>
-      <w:r>
-        <w:rPr>
-          <w:rFonts w:ascii="Times New Roman" w:hAnsi="Times New Roman" w:cs="Times New Roman"/>
-          <w:sz w:val="28"/>
-          <w:szCs w:val="28"/>
-        </w:rPr>
-        <w:t xml:space="preserve">, </w:t>
-      </w:r>
-      <w:r>
-        <w:rPr>
-          <w:rFonts w:ascii="Times New Roman" w:hAnsi="Times New Roman" w:cs="Times New Roman"/>
-          <w:sz w:val="28"/>
-          <w:szCs w:val="28"/>
-        </w:rPr>
-        <w:t>“</w:t>
-      </w:r>
-      <w:r>
-        <w:rPr>
-          <w:rFonts w:ascii="Times New Roman" w:hAnsi="Times New Roman" w:cs="Times New Roman"/>
-          <w:sz w:val="28"/>
-          <w:szCs w:val="28"/>
-        </w:rPr>
-        <w:t>Детектив</w:t>
-      </w:r>
-      <w:r>
-        <w:rPr>
-          <w:rFonts w:ascii="Times New Roman" w:hAnsi="Times New Roman" w:cs="Times New Roman"/>
-          <w:sz w:val="28"/>
-          <w:szCs w:val="28"/>
-        </w:rPr>
-        <w:t>”)</w:t>
-      </w:r>
-    </w:p>
-    <w:p>
-      <w:pPr>
-        <w:rPr>
-          <w:rFonts w:ascii="Times New Roman" w:hAnsi="Times New Roman" w:cs="Times New Roman"/>
-          <w:sz w:val="28"/>
-          <w:szCs w:val="28"/>
-        </w:rPr>
-      </w:pPr>
-    </w:p>
-    <w:p>
-      <w:pPr>
-        <w:rPr>
-          <w:rFonts w:ascii="Times New Roman" w:hAnsi="Times New Roman" w:cs="Times New Roman"/>
-          <w:sz w:val="28"/>
-          <w:szCs w:val="28"/>
-        </w:rPr>
-      </w:pPr>
-      <w:r>
-        <w:rPr>
-          <w:rFonts w:ascii="Times New Roman" w:hAnsi="Times New Roman" w:cs="Times New Roman"/>
-          <w:noProof/>
-          <w:sz w:val="28"/>
-          <w:szCs w:val="28"/>
-        </w:rPr>
-        <w:drawing>
-          <wp:inline distT="0" distB="0" distL="0" distR="0" wp14:anchorId="7979DEFD" wp14:editId="0ED98C06">
-            <wp:extent cx="5940425" cy="1007745"/>
-            <wp:effectExtent l="0" t="0" r="3175" b="1905"/>
-            <wp:docPr id="2" name="Рисунок 2"/>
-            <wp:cNvGraphicFramePr>
-              <a:graphicFrameLocks xmlns:a="http://schemas.openxmlformats.org/drawingml/2006/main" noChangeAspect="1"/>
-            </wp:cNvGraphicFramePr>
-            <a:graphic xmlns:a="http://schemas.openxmlformats.org/drawingml/2006/main">
-              <a:graphicData uri="http://schemas.openxmlformats.org/drawingml/2006/picture">
-                <pic:pic xmlns:pic="http://schemas.openxmlformats.org/drawingml/2006/picture">
-                  <pic:nvPicPr>
-                    <pic:cNvPr id="1" name=""/>
-                    <pic:cNvPicPr/>
-                  </pic:nvPicPr>
-                  <pic:blipFill>
-                    <a:blip r:embed="rId8"/>
-                    <a:stretch>
-                      <a:fillRect/>
-                    </a:stretch>
-                  </pic:blipFill>
-                  <pic:spPr>
-                    <a:xfrm>
-                      <a:off x="0" y="0"/>
                       <a:ext cx="5940425" cy="1007745"/>
                     </a:xfrm>
                     <a:prstGeom prst="rect">
@@ -1813,7 +1791,7 @@
                     <pic:cNvPicPr/>
                   </pic:nvPicPr>
                   <pic:blipFill>
-                    <a:blip r:embed="rId9"/>
+                    <a:blip r:embed="rId8"/>
                     <a:stretch>
                       <a:fillRect/>
                     </a:stretch>
